--- a/Rapport.docx
+++ b/Rapport.docx
@@ -12,15 +12,7 @@
     </w:p>
     <w:p>
       <w:r>
-        <w:t>Nous « </w:t>
-      </w:r>
-      <w:proofErr w:type="spellStart"/>
-      <w:r>
-        <w:t>tokenisons</w:t>
-      </w:r>
-      <w:proofErr w:type="spellEnd"/>
-      <w:r>
-        <w:t> » le texte</w:t>
+        <w:t>Nous « tokenisons » le texte</w:t>
       </w:r>
       <w:r>
         <w:t xml:space="preserve"> et nous supprimons les mots qui ne sont pas « alphabétiques » afin de supprimer </w:t>
@@ -34,18 +26,10 @@
         <w:t xml:space="preserve">Nous appliquons ensuite </w:t>
       </w:r>
       <w:r>
-        <w:t xml:space="preserve">un </w:t>
-      </w:r>
-      <w:proofErr w:type="spellStart"/>
-      <w:r>
-        <w:t>lemm</w:t>
-      </w:r>
-      <w:r>
-        <w:t>atizer</w:t>
-      </w:r>
-      <w:proofErr w:type="spellEnd"/>
-      <w:r>
-        <w:t xml:space="preserve"> sur les mots</w:t>
+        <w:t>un lemm</w:t>
+      </w:r>
+      <w:r>
+        <w:t>atizer sur les mots</w:t>
       </w:r>
       <w:r>
         <w:t xml:space="preserve">, </w:t>
@@ -54,31 +38,10 @@
         <w:t xml:space="preserve">puis nous </w:t>
       </w:r>
       <w:r>
-        <w:t xml:space="preserve">supprimons les « stop </w:t>
-      </w:r>
-      <w:proofErr w:type="spellStart"/>
-      <w:r>
-        <w:t>words</w:t>
-      </w:r>
-      <w:proofErr w:type="spellEnd"/>
-      <w:r>
-        <w:t> »</w:t>
-      </w:r>
-      <w:r>
-        <w:t xml:space="preserve">. Ensuite nous utiliser la classe </w:t>
-      </w:r>
-      <w:proofErr w:type="spellStart"/>
-      <w:proofErr w:type="gramStart"/>
-      <w:r>
-        <w:t>PorterStemmer</w:t>
-      </w:r>
-      <w:proofErr w:type="spellEnd"/>
-      <w:r>
-        <w:t>(</w:t>
-      </w:r>
-      <w:proofErr w:type="gramEnd"/>
-      <w:r>
-        <w:t xml:space="preserve">) pour stem notre liste de mots. Nous retournons ensuite une liste sans duplicatas dans un dictionnaire (grâce à la clé de la classe dictionnaire). </w:t>
+        <w:t>supprimons les « stop words »</w:t>
+      </w:r>
+      <w:r>
+        <w:t xml:space="preserve">. Ensuite nous utiliser la classe PorterStemmer() pour stem notre liste de mots. Nous retournons ensuite une liste sans duplicatas dans un dictionnaire (grâce à la clé de la classe dictionnaire). </w:t>
       </w:r>
     </w:p>
     <w:p>
@@ -94,18 +57,8 @@
           <w:numId w:val="1"/>
         </w:numPr>
       </w:pPr>
-      <w:proofErr w:type="spellStart"/>
-      <w:proofErr w:type="gramStart"/>
-      <w:r>
-        <w:t>getStemWords</w:t>
-      </w:r>
-      <w:proofErr w:type="spellEnd"/>
-      <w:r>
-        <w:t>(</w:t>
-      </w:r>
-      <w:proofErr w:type="gramEnd"/>
-      <w:r>
-        <w:t xml:space="preserve">) permet de récupérer le dictionnaire de tous les corpus mélangés, afin d’obtenir la liste réel de tous les mots présents dans nos corpus. </w:t>
+      <w:r>
+        <w:t xml:space="preserve">getStemWords() permet de récupérer le dictionnaire de tous les corpus mélangés, afin d’obtenir la liste réel de tous les mots présents dans nos corpus. </w:t>
       </w:r>
     </w:p>
     <w:p>
@@ -116,54 +69,18 @@
           <w:numId w:val="1"/>
         </w:numPr>
       </w:pPr>
-      <w:proofErr w:type="spellStart"/>
-      <w:proofErr w:type="gramStart"/>
-      <w:r>
-        <w:t>getStemWordsByCorpus</w:t>
-      </w:r>
-      <w:proofErr w:type="spellEnd"/>
-      <w:r>
-        <w:t>(</w:t>
-      </w:r>
-      <w:proofErr w:type="gramEnd"/>
-      <w:r>
-        <w:t xml:space="preserve">) nous permet de récupérer 10 listes, une pour chaque corpus, afin de fabriquer nos index plus tard. </w:t>
+      <w:r>
+        <w:t xml:space="preserve">getStemWordsByCorpus() nous permet de récupérer 10 listes, une pour chaque corpus, afin de fabriquer nos index plus tard. </w:t>
       </w:r>
     </w:p>
     <w:p>
       <w:r>
-        <w:t xml:space="preserve">Avec ces deux listes ainsi obtenus, nous pouvons avec la fonction </w:t>
-      </w:r>
-      <w:proofErr w:type="spellStart"/>
-      <w:proofErr w:type="gramStart"/>
-      <w:r>
-        <w:t>getIncidenceMatrix</w:t>
-      </w:r>
-      <w:proofErr w:type="spellEnd"/>
-      <w:r>
-        <w:t>(</w:t>
-      </w:r>
-      <w:proofErr w:type="gramEnd"/>
-      <w:r>
-        <w:t xml:space="preserve">) générer la matrice d’incidence. </w:t>
+        <w:t xml:space="preserve">Avec ces deux listes ainsi obtenus, nous pouvons avec la fonction getIncidenceMatrix() générer la matrice d’incidence. </w:t>
       </w:r>
     </w:p>
     <w:p>
       <w:r>
-        <w:t xml:space="preserve">La fonction </w:t>
-      </w:r>
-      <w:proofErr w:type="spellStart"/>
-      <w:proofErr w:type="gramStart"/>
-      <w:r>
-        <w:t>getReversedIndex</w:t>
-      </w:r>
-      <w:proofErr w:type="spellEnd"/>
-      <w:r>
-        <w:t>(</w:t>
-      </w:r>
-      <w:proofErr w:type="gramEnd"/>
-      <w:r>
-        <w:t>) nous permet de récupérer l’index inversé pour chaque corpus dans le dossier « corpus ».</w:t>
+        <w:t>La fonction getReversedIndex() nous permet de récupérer l’index inversé pour chaque corpus dans le dossier « corpus ».</w:t>
       </w:r>
     </w:p>
     <w:p>
@@ -223,20 +140,10 @@
     </w:p>
     <w:p>
       <w:r>
-        <w:t xml:space="preserve">La fonction </w:t>
-      </w:r>
-      <w:proofErr w:type="spellStart"/>
-      <w:proofErr w:type="gramStart"/>
-      <w:r>
-        <w:t>booleanRequest</w:t>
-      </w:r>
-      <w:proofErr w:type="spellEnd"/>
-      <w:r>
-        <w:t>(</w:t>
-      </w:r>
-      <w:proofErr w:type="gramEnd"/>
-      <w:r>
-        <w:t>) nous permet ensuite de faire des requêtes utilisant l’index / la matrice d’incidence.</w:t>
+        <w:t>La fonction booleanRequest() nous permet ensuite de faire des requêtes utilisant l’index / la matrice d’incidence.</w:t>
+      </w:r>
+      <w:r>
+        <w:t xml:space="preserve"> Nous utilisons de la récursivité et les requêtes fonctionnent entièrement.</w:t>
       </w:r>
     </w:p>
     <w:p/>
